--- a/module-6/Ayyappanpillai-Module 6.2-Assignment.docx
+++ b/module-6/Ayyappanpillai-Module 6.2-Assignment.docx
@@ -418,42 +418,8 @@
           <w:szCs w:val="14"/>
           <w:shd w:val="clear" w:color="auto" w:fill="F8F8F8"/>
         </w:rPr>
-        <w:t xml:space="preserve"> install </w:t>
-      </w:r>
-      <w:proofErr w:type="spellStart"/>
-      <w:r>
-        <w:rPr>
-          <w:rFonts w:ascii="Consolas" w:hAnsi="Consolas"/>
-          <w:color w:val="000000"/>
-          <w:sz w:val="14"/>
-          <w:szCs w:val="14"/>
-          <w:shd w:val="clear" w:color="auto" w:fill="F8F8F8"/>
-        </w:rPr>
-        <w:t>mysql</w:t>
-      </w:r>
-      <w:proofErr w:type="spellEnd"/>
-      <w:r>
-        <w:rPr>
-          <w:rFonts w:ascii="Consolas" w:hAnsi="Consolas"/>
-          <w:color w:val="000000"/>
-          <w:sz w:val="14"/>
-          <w:szCs w:val="14"/>
-          <w:shd w:val="clear" w:color="auto" w:fill="F8F8F8"/>
-        </w:rPr>
-        <w:t>-connector-</w:t>
-      </w:r>
-      <w:proofErr w:type="gramStart"/>
-      <w:r>
-        <w:rPr>
-          <w:rFonts w:ascii="Consolas" w:hAnsi="Consolas"/>
-          <w:color w:val="000000"/>
-          <w:sz w:val="14"/>
-          <w:szCs w:val="14"/>
-          <w:shd w:val="clear" w:color="auto" w:fill="F8F8F8"/>
-        </w:rPr>
-        <w:t>python</w:t>
-      </w:r>
-      <w:proofErr w:type="gramEnd"/>
+        <w:t xml:space="preserve"> install mysql-connector-python</w:t>
+      </w:r>
     </w:p>
     <w:p>
       <w:pPr>
@@ -540,22 +506,8 @@
           <w:shd w:val="clear" w:color="auto" w:fill="F8F8F8"/>
           <w14:ligatures w14:val="none"/>
         </w:rPr>
-        <w:t xml:space="preserve">Run the SQL </w:t>
-      </w:r>
-      <w:proofErr w:type="gramStart"/>
-      <w:r>
-        <w:rPr>
-          <w:rFonts w:ascii="Arial" w:eastAsia="Times New Roman" w:hAnsi="Arial" w:cs="Arial"/>
-          <w:color w:val="000000"/>
-          <w:kern w:val="0"/>
-          <w:sz w:val="21"/>
-          <w:szCs w:val="21"/>
-          <w:shd w:val="clear" w:color="auto" w:fill="F8F8F8"/>
-          <w14:ligatures w14:val="none"/>
-        </w:rPr>
-        <w:t>script</w:t>
-      </w:r>
-      <w:proofErr w:type="gramEnd"/>
+        <w:t>Run the SQL script</w:t>
+      </w:r>
     </w:p>
     <w:p>
       <w:pPr>
@@ -583,33 +535,8 @@
           <w:szCs w:val="21"/>
           <w14:ligatures w14:val="none"/>
         </w:rPr>
-        <w:t>source &lt;</w:t>
-      </w:r>
-      <w:proofErr w:type="spellStart"/>
-      <w:r>
-        <w:rPr>
-          <w:rFonts w:ascii="Arial" w:eastAsia="Times New Roman" w:hAnsi="Arial" w:cs="Arial"/>
-          <w:color w:val="000000"/>
-          <w:kern w:val="0"/>
-          <w:sz w:val="21"/>
-          <w:szCs w:val="21"/>
-          <w14:ligatures w14:val="none"/>
-        </w:rPr>
-        <w:t>path_to_the</w:t>
-      </w:r>
-      <w:proofErr w:type="spellEnd"/>
-      <w:r>
-        <w:rPr>
-          <w:rFonts w:ascii="Arial" w:eastAsia="Times New Roman" w:hAnsi="Arial" w:cs="Arial"/>
-          <w:color w:val="000000"/>
-          <w:kern w:val="0"/>
-          <w:sz w:val="21"/>
-          <w:szCs w:val="21"/>
-          <w14:ligatures w14:val="none"/>
-        </w:rPr>
-        <w:t>_ </w:t>
-      </w:r>
-      <w:proofErr w:type="spellStart"/>
+        <w:t>source &lt;path_to_the_ </w:t>
+      </w:r>
       <w:r>
         <w:rPr>
           <w:rFonts w:ascii="Arial" w:eastAsia="Times New Roman" w:hAnsi="Arial" w:cs="Arial"/>
@@ -620,35 +547,8 @@
           <w:bdr w:val="none" w:sz="0" w:space="0" w:color="auto" w:frame="1"/>
           <w14:ligatures w14:val="none"/>
         </w:rPr>
-        <w:t>sql_script</w:t>
-      </w:r>
-      <w:proofErr w:type="spellEnd"/>
-      <w:r>
-        <w:rPr>
-          <w:rFonts w:ascii="Arial" w:eastAsia="Times New Roman" w:hAnsi="Arial" w:cs="Arial"/>
-          <w:color w:val="000000"/>
-          <w:kern w:val="0"/>
-          <w:sz w:val="21"/>
-          <w:szCs w:val="21"/>
-          <w:bdr w:val="none" w:sz="0" w:space="0" w:color="auto" w:frame="1"/>
-          <w14:ligatures w14:val="none"/>
-        </w:rPr>
-        <w:t>&gt;.</w:t>
-      </w:r>
-      <w:proofErr w:type="spellStart"/>
-      <w:r>
-        <w:rPr>
-          <w:rFonts w:ascii="Arial" w:eastAsia="Times New Roman" w:hAnsi="Arial" w:cs="Arial"/>
-          <w:color w:val="000000"/>
-          <w:kern w:val="0"/>
-          <w:sz w:val="21"/>
-          <w:szCs w:val="21"/>
-          <w:bdr w:val="none" w:sz="0" w:space="0" w:color="auto" w:frame="1"/>
-          <w14:ligatures w14:val="none"/>
-        </w:rPr>
-        <w:t>sql</w:t>
-      </w:r>
-      <w:proofErr w:type="spellEnd"/>
+        <w:t>sql_script&gt;.sql</w:t>
+      </w:r>
     </w:p>
     <w:p>
       <w:pPr>
@@ -916,45 +816,8 @@
           <w14:ligatures w14:val="none"/>
         </w:rPr>
         <w:lastRenderedPageBreak/>
-        <w:t xml:space="preserve">pip install </w:t>
-      </w:r>
-      <w:proofErr w:type="spellStart"/>
-      <w:r>
-        <w:rPr>
-          <w:rFonts w:ascii="Arial" w:eastAsia="Times New Roman" w:hAnsi="Arial" w:cs="Arial"/>
-          <w:color w:val="000000"/>
-          <w:kern w:val="0"/>
-          <w:sz w:val="21"/>
-          <w:szCs w:val="21"/>
-          <w14:ligatures w14:val="none"/>
-        </w:rPr>
-        <w:t>mysql</w:t>
-      </w:r>
-      <w:proofErr w:type="spellEnd"/>
-      <w:r>
-        <w:rPr>
-          <w:rFonts w:ascii="Arial" w:eastAsia="Times New Roman" w:hAnsi="Arial" w:cs="Arial"/>
-          <w:color w:val="000000"/>
-          <w:kern w:val="0"/>
-          <w:sz w:val="21"/>
-          <w:szCs w:val="21"/>
-          <w14:ligatures w14:val="none"/>
-        </w:rPr>
-        <w:t>-connector-</w:t>
-      </w:r>
-      <w:proofErr w:type="gramStart"/>
-      <w:r>
-        <w:rPr>
-          <w:rFonts w:ascii="Arial" w:eastAsia="Times New Roman" w:hAnsi="Arial" w:cs="Arial"/>
-          <w:color w:val="000000"/>
-          <w:kern w:val="0"/>
-          <w:sz w:val="21"/>
-          <w:szCs w:val="21"/>
-          <w14:ligatures w14:val="none"/>
-        </w:rPr>
-        <w:t>python</w:t>
-      </w:r>
-      <w:proofErr w:type="gramEnd"/>
+        <w:t>pip install mysql-connector-python</w:t>
+      </w:r>
     </w:p>
     <w:p>
       <w:pPr>
@@ -1021,16 +884,71 @@
       </w:pPr>
     </w:p>
     <w:p>
-      <w:r>
-        <w:t>C:\Program Files\MySQL\MySQL Server 8.0\bin&gt;</w:t>
-      </w:r>
-      <w:proofErr w:type="spellStart"/>
-      <w:r>
-        <w:t>mysql</w:t>
-      </w:r>
-      <w:proofErr w:type="spellEnd"/>
-      <w:r>
-        <w:t xml:space="preserve"> -u root -p</w:t>
+      <w:pPr>
+        <w:rPr>
+          <w:b/>
+          <w:bCs/>
+        </w:rPr>
+      </w:pPr>
+      <w:r>
+        <w:rPr>
+          <w:b/>
+          <w:bCs/>
+        </w:rPr>
+        <w:t>Error:</w:t>
+      </w:r>
+    </w:p>
+    <w:p>
+      <w:pPr>
+        <w:rPr>
+          <w:b/>
+          <w:bCs/>
+        </w:rPr>
+      </w:pPr>
+      <w:r>
+        <w:rPr>
+          <w:noProof/>
+        </w:rPr>
+        <w:drawing>
+          <wp:inline distT="0" distB="0" distL="0" distR="0" wp14:anchorId="7B7215D3" wp14:editId="19AA86F9">
+            <wp:extent cx="5943600" cy="2718435"/>
+            <wp:effectExtent l="0" t="0" r="0" b="5715"/>
+            <wp:docPr id="1176119266" name="Picture 1" descr="A screenshot of a computer program&#10;&#10;Description automatically generated"/>
+            <wp:cNvGraphicFramePr>
+              <a:graphicFrameLocks xmlns:a="http://schemas.openxmlformats.org/drawingml/2006/main" noChangeAspect="1"/>
+            </wp:cNvGraphicFramePr>
+            <a:graphic xmlns:a="http://schemas.openxmlformats.org/drawingml/2006/main">
+              <a:graphicData uri="http://schemas.openxmlformats.org/drawingml/2006/picture">
+                <pic:pic xmlns:pic="http://schemas.openxmlformats.org/drawingml/2006/picture">
+                  <pic:nvPicPr>
+                    <pic:cNvPr id="1176119266" name="Picture 1" descr="A screenshot of a computer program&#10;&#10;Description automatically generated"/>
+                    <pic:cNvPicPr/>
+                  </pic:nvPicPr>
+                  <pic:blipFill>
+                    <a:blip r:embed="rId13"/>
+                    <a:stretch>
+                      <a:fillRect/>
+                    </a:stretch>
+                  </pic:blipFill>
+                  <pic:spPr>
+                    <a:xfrm>
+                      <a:off x="0" y="0"/>
+                      <a:ext cx="5943600" cy="2718435"/>
+                    </a:xfrm>
+                    <a:prstGeom prst="rect">
+                      <a:avLst/>
+                    </a:prstGeom>
+                  </pic:spPr>
+                </pic:pic>
+              </a:graphicData>
+            </a:graphic>
+          </wp:inline>
+        </w:drawing>
+      </w:r>
+    </w:p>
+    <w:p>
+      <w:r>
+        <w:t>C:\Program Files\MySQL\MySQL Server 8.0\bin&gt;mysql -u root -p</w:t>
       </w:r>
     </w:p>
     <w:p>
@@ -1045,13 +963,8 @@
     </w:p>
     <w:p>
       <w:r>
-        <w:t xml:space="preserve">Your MySQL connection id is </w:t>
-      </w:r>
-      <w:proofErr w:type="gramStart"/>
-      <w:r>
-        <w:t>8</w:t>
-      </w:r>
-      <w:proofErr w:type="gramEnd"/>
+        <w:t>Your MySQL connection id is 8</w:t>
+      </w:r>
     </w:p>
     <w:p>
       <w:r>
@@ -1077,6 +990,7 @@
     </w:p>
     <w:p>
       <w:r>
+        <w:lastRenderedPageBreak/>
         <w:t>owners.</w:t>
       </w:r>
     </w:p>
@@ -1088,29 +1002,14 @@
     </w:p>
     <w:p/>
     <w:p>
-      <w:proofErr w:type="spellStart"/>
-      <w:r>
-        <w:t>mysql</w:t>
-      </w:r>
-      <w:proofErr w:type="spellEnd"/>
-      <w:r>
-        <w:t>&gt; clear</w:t>
-      </w:r>
-    </w:p>
-    <w:p>
-      <w:proofErr w:type="spellStart"/>
-      <w:r>
-        <w:t>mysql</w:t>
-      </w:r>
-      <w:proofErr w:type="spellEnd"/>
-      <w:r>
-        <w:t xml:space="preserve">&gt; </w:t>
-      </w:r>
-      <w:proofErr w:type="spellStart"/>
-      <w:r>
-        <w:t>cls</w:t>
-      </w:r>
-      <w:proofErr w:type="spellEnd"/>
+      <w:r>
+        <w:t>mysql&gt; clear</w:t>
+      </w:r>
+    </w:p>
+    <w:p>
+      <w:r>
+        <w:t>mysql&gt; cls</w:t>
+      </w:r>
     </w:p>
     <w:p>
       <w:r>
@@ -1123,72 +1022,33 @@
       </w:r>
     </w:p>
     <w:p>
-      <w:proofErr w:type="spellStart"/>
-      <w:r>
-        <w:t>mysql</w:t>
-      </w:r>
-      <w:proofErr w:type="spellEnd"/>
-      <w:r>
-        <w:t xml:space="preserve">&gt; USE </w:t>
-      </w:r>
-      <w:proofErr w:type="gramStart"/>
-      <w:r>
-        <w:t>movies;</w:t>
-      </w:r>
-      <w:proofErr w:type="gramEnd"/>
-    </w:p>
-    <w:p>
-      <w:r>
-        <w:t xml:space="preserve">Database </w:t>
-      </w:r>
-      <w:proofErr w:type="gramStart"/>
-      <w:r>
-        <w:t>changed</w:t>
-      </w:r>
-      <w:proofErr w:type="gramEnd"/>
-    </w:p>
-    <w:p>
-      <w:proofErr w:type="spellStart"/>
-      <w:r>
-        <w:t>mysql</w:t>
-      </w:r>
-      <w:proofErr w:type="spellEnd"/>
-      <w:r>
-        <w:t>&gt; source d:/bellevue/csd-310/db_init_2022</w:t>
-      </w:r>
-    </w:p>
-    <w:p>
-      <w:r>
-        <w:lastRenderedPageBreak/>
+      <w:r>
+        <w:t>mysql&gt; USE movies;</w:t>
+      </w:r>
+    </w:p>
+    <w:p>
+      <w:r>
+        <w:t>Database changed</w:t>
+      </w:r>
+    </w:p>
+    <w:p>
+      <w:r>
+        <w:t>mysql&gt; source d:/bellevue/csd-310/db_init_2022</w:t>
+      </w:r>
+    </w:p>
+    <w:p>
+      <w:r>
         <w:t>ERROR:</w:t>
       </w:r>
     </w:p>
     <w:p>
       <w:r>
-        <w:t>Failed to open file 'd:\</w:t>
-      </w:r>
-      <w:proofErr w:type="spellStart"/>
-      <w:r>
-        <w:t>bellevue</w:t>
-      </w:r>
-      <w:proofErr w:type="spellEnd"/>
-      <w:r>
-        <w:t xml:space="preserve">\csd-310\db_init_2022', error: </w:t>
-      </w:r>
-      <w:proofErr w:type="gramStart"/>
-      <w:r>
-        <w:t>2</w:t>
-      </w:r>
-      <w:proofErr w:type="gramEnd"/>
-    </w:p>
-    <w:p>
-      <w:proofErr w:type="spellStart"/>
-      <w:r>
-        <w:t>mysql</w:t>
-      </w:r>
-      <w:proofErr w:type="spellEnd"/>
-      <w:r>
-        <w:t>&gt; source d:/bellevue/csd-310/db_init_2022.sql</w:t>
+        <w:t>Failed to open file 'd:\bellevue\csd-310\db_init_2022', error: 2</w:t>
+      </w:r>
+    </w:p>
+    <w:p>
+      <w:r>
+        <w:t>mysql&gt; source d:/bellevue/csd-310/db_init_2022.sql</w:t>
       </w:r>
     </w:p>
     <w:p>
@@ -1271,7 +1131,6 @@
     <w:p/>
     <w:p>
       <w:r>
-        <w:lastRenderedPageBreak/>
         <w:t>Query OK, 1 row affected (0.01 sec)</w:t>
       </w:r>
     </w:p>
@@ -1301,13 +1160,8 @@
     </w:p>
     <w:p/>
     <w:p>
-      <w:proofErr w:type="spellStart"/>
-      <w:r>
-        <w:t>mysql</w:t>
-      </w:r>
-      <w:proofErr w:type="spellEnd"/>
-      <w:r>
-        <w:t>&gt;</w:t>
+      <w:r>
+        <w:t>mysql&gt;</w:t>
       </w:r>
     </w:p>
     <w:sectPr>
